--- a/document/ECU_RS通讯协议0.5.docx
+++ b/document/ECU_RS通讯协议0.5.docx
@@ -169,12 +169,6 @@
             <w:insideV w:val="single" w:color="auto" w:sz="4" w:space="0"/>
           </w:tblBorders>
           <w:tblLayout w:type="fixed"/>
-          <w:tblCellMar>
-            <w:top w:w="0" w:type="dxa"/>
-            <w:left w:w="108" w:type="dxa"/>
-            <w:bottom w:w="0" w:type="dxa"/>
-            <w:right w:w="108" w:type="dxa"/>
-          </w:tblCellMar>
         </w:tblPrEx>
         <w:trPr>
           <w:trHeight w:val="454" w:hRule="atLeast"/>
@@ -1560,28 +1554,8 @@
               </w:rPr>
               <w:t>02系统信息请求，将频繁重启标志更改为逆变器快速关闭功能是否打开，并增加“当前一天关机次数”字段。</w:t>
             </w:r>
-          </w:p>
-          <w:p>
-            <w:pPr>
-              <w:jc w:val="left"/>
-              <w:rPr>
-                <w:rFonts w:hint="eastAsia" w:ascii="宋体" w:hAnsi="宋体" w:cs="宋体"/>
-                <w:color w:val="000000"/>
-                <w:kern w:val="0"/>
-                <w:sz w:val="22"/>
-                <w:lang w:val="en-US" w:eastAsia="zh-CN"/>
-              </w:rPr>
-            </w:pPr>
-            <w:r>
-              <w:rPr>
-                <w:rFonts w:hint="eastAsia" w:ascii="宋体" w:hAnsi="宋体" w:cs="宋体"/>
-                <w:color w:val="000000"/>
-                <w:kern w:val="0"/>
-                <w:sz w:val="22"/>
-                <w:lang w:val="en-US" w:eastAsia="zh-CN"/>
-              </w:rPr>
-              <w:t>增加02系统信息请求中的状态相关字节，增加不确定选项。</w:t>
-            </w:r>
+            <w:bookmarkStart w:id="32" w:name="_GoBack"/>
+            <w:bookmarkEnd w:id="32"/>
           </w:p>
         </w:tc>
       </w:tr>
@@ -2167,8 +2141,8 @@
       <w:pPr>
         <w:pStyle w:val="2"/>
       </w:pPr>
-      <w:bookmarkStart w:id="3" w:name="_Toc31541"/>
-      <w:bookmarkStart w:id="4" w:name="_Toc455405710"/>
+      <w:bookmarkStart w:id="3" w:name="_Toc455405710"/>
+      <w:bookmarkStart w:id="4" w:name="_Toc31541"/>
       <w:r>
         <w:rPr>
           <w:rFonts w:hint="eastAsia"/>
@@ -4525,9 +4499,9 @@
                 <w:sz w:val="22"/>
               </w:rPr>
             </w:pPr>
-            <w:bookmarkStart w:id="5" w:name="_Toc24430"/>
-            <w:bookmarkStart w:id="6" w:name="_Toc761"/>
-            <w:bookmarkStart w:id="7" w:name="_Toc27908"/>
+            <w:bookmarkStart w:id="5" w:name="_Toc27908"/>
+            <w:bookmarkStart w:id="6" w:name="_Toc24430"/>
+            <w:bookmarkStart w:id="7" w:name="_Toc761"/>
             <w:r>
               <w:rPr>
                 <w:rFonts w:hint="eastAsia" w:ascii="宋体" w:hAnsi="宋体" w:eastAsia="宋体" w:cs="宋体"/>
@@ -5257,8 +5231,8 @@
       <w:pPr>
         <w:pStyle w:val="2"/>
       </w:pPr>
-      <w:bookmarkStart w:id="8" w:name="_Toc20852"/>
-      <w:bookmarkStart w:id="9" w:name="_Toc455405711"/>
+      <w:bookmarkStart w:id="8" w:name="_Toc455405711"/>
+      <w:bookmarkStart w:id="9" w:name="_Toc20852"/>
       <w:r>
         <w:rPr>
           <w:rFonts w:hint="eastAsia"/>
@@ -8261,8 +8235,6 @@
               </w:rPr>
               <w:t xml:space="preserve">1：开、0：关 </w:t>
             </w:r>
-            <w:bookmarkStart w:id="32" w:name="_GoBack"/>
-            <w:bookmarkEnd w:id="32"/>
           </w:p>
         </w:tc>
       </w:tr>

--- a/document/ECU_RS通讯协议0.5.docx
+++ b/document/ECU_RS通讯协议0.5.docx
@@ -69,6 +69,12 @@
             <w:insideV w:val="single" w:color="auto" w:sz="4" w:space="0"/>
           </w:tblBorders>
           <w:tblLayout w:type="fixed"/>
+          <w:tblCellMar>
+            <w:top w:w="0" w:type="dxa"/>
+            <w:left w:w="108" w:type="dxa"/>
+            <w:bottom w:w="0" w:type="dxa"/>
+            <w:right w:w="108" w:type="dxa"/>
+          </w:tblCellMar>
         </w:tblPrEx>
         <w:trPr>
           <w:trHeight w:val="454" w:hRule="atLeast"/>
@@ -169,6 +175,12 @@
             <w:insideV w:val="single" w:color="auto" w:sz="4" w:space="0"/>
           </w:tblBorders>
           <w:tblLayout w:type="fixed"/>
+          <w:tblCellMar>
+            <w:top w:w="0" w:type="dxa"/>
+            <w:left w:w="108" w:type="dxa"/>
+            <w:bottom w:w="0" w:type="dxa"/>
+            <w:right w:w="108" w:type="dxa"/>
+          </w:tblCellMar>
         </w:tblPrEx>
         <w:trPr>
           <w:trHeight w:val="454" w:hRule="atLeast"/>
@@ -1554,8 +1566,6 @@
               </w:rPr>
               <w:t>02系统信息请求，将频繁重启标志更改为逆变器快速关闭功能是否打开，并增加“当前一天关机次数”字段。</w:t>
             </w:r>
-            <w:bookmarkStart w:id="32" w:name="_GoBack"/>
-            <w:bookmarkEnd w:id="32"/>
           </w:p>
         </w:tc>
       </w:tr>
@@ -2141,8 +2151,8 @@
       <w:pPr>
         <w:pStyle w:val="2"/>
       </w:pPr>
-      <w:bookmarkStart w:id="3" w:name="_Toc455405710"/>
-      <w:bookmarkStart w:id="4" w:name="_Toc31541"/>
+      <w:bookmarkStart w:id="3" w:name="_Toc31541"/>
+      <w:bookmarkStart w:id="4" w:name="_Toc455405710"/>
       <w:r>
         <w:rPr>
           <w:rFonts w:hint="eastAsia"/>
@@ -4499,8 +4509,8 @@
                 <w:sz w:val="22"/>
               </w:rPr>
             </w:pPr>
-            <w:bookmarkStart w:id="5" w:name="_Toc27908"/>
-            <w:bookmarkStart w:id="6" w:name="_Toc24430"/>
+            <w:bookmarkStart w:id="5" w:name="_Toc24430"/>
+            <w:bookmarkStart w:id="6" w:name="_Toc27908"/>
             <w:bookmarkStart w:id="7" w:name="_Toc761"/>
             <w:r>
               <w:rPr>
@@ -5231,8 +5241,8 @@
       <w:pPr>
         <w:pStyle w:val="2"/>
       </w:pPr>
-      <w:bookmarkStart w:id="8" w:name="_Toc455405711"/>
-      <w:bookmarkStart w:id="9" w:name="_Toc20852"/>
+      <w:bookmarkStart w:id="8" w:name="_Toc20852"/>
+      <w:bookmarkStart w:id="9" w:name="_Toc455405711"/>
       <w:r>
         <w:rPr>
           <w:rFonts w:hint="eastAsia"/>
@@ -7984,7 +7994,7 @@
           </w:tblCellMar>
         </w:tblPrEx>
         <w:trPr>
-          <w:trHeight w:val="270" w:hRule="atLeast"/>
+          <w:trHeight w:val="676" w:hRule="atLeast"/>
         </w:trPr>
         <w:tc>
           <w:tcPr>
@@ -8712,6 +8722,8 @@
         <w:t>ECU_RS设置ECU组网</w:t>
       </w:r>
       <w:bookmarkEnd w:id="10"/>
+      <w:bookmarkStart w:id="32" w:name="_GoBack"/>
+      <w:bookmarkEnd w:id="32"/>
     </w:p>
     <w:p>
       <w:pPr>
